--- a/dev_docs/hercules/escrupulos - analisis funcional.docx
+++ b/dev_docs/hercules/escrupulos - analisis funcional.docx
@@ -275,6 +275,32 @@
     </w:p>
     <w:p>
       <w:pPr>
+        <w:pStyle w:val="Prrafodelista"/>
+        <w:numPr>
+          <w:ilvl w:val="0"/>
+          <w:numId w:val="11"/>
+        </w:numPr>
+        <w:rPr>
+          <w:rFonts w:asciiTheme="majorHAnsi" w:hAnsiTheme="majorHAnsi" w:cs="Tahoma"/>
+          <w:sz w:val="28"/>
+          <w:szCs w:val="28"/>
+          <w:shd w:val="clear" w:color="auto" w:fill="FFFFFF"/>
+        </w:rPr>
+      </w:pPr>
+      <w:r>
+        <w:rPr>
+          <w:rFonts w:asciiTheme="majorHAnsi" w:hAnsiTheme="majorHAnsi" w:cs="Tahoma"/>
+          <w:sz w:val="28"/>
+          <w:szCs w:val="28"/>
+          <w:shd w:val="clear" w:color="auto" w:fill="FFFFFF"/>
+        </w:rPr>
+        <w:t>Como dueño del negocio, quiero ver los reportes de ventas del día, de días anteriores y comparativas, en tiempo real y en ambiente web, para tomar decisiones oportunas sin importar donde me encuentre.</w:t>
+      </w:r>
+      <w:bookmarkStart w:id="0" w:name="_GoBack"/>
+      <w:bookmarkEnd w:id="0"/>
+    </w:p>
+    <w:p>
+      <w:pPr>
         <w:rPr>
           <w:rFonts w:asciiTheme="majorHAnsi" w:hAnsiTheme="majorHAnsi" w:cs="Tahoma"/>
           <w:color w:val="333333"/>
@@ -286,28 +312,6 @@
     </w:p>
     <w:p>
       <w:pPr>
-        <w:rPr>
-          <w:rFonts w:asciiTheme="majorHAnsi" w:hAnsiTheme="majorHAnsi" w:cs="Tahoma"/>
-          <w:color w:val="333333"/>
-          <w:sz w:val="28"/>
-          <w:szCs w:val="28"/>
-          <w:shd w:val="clear" w:color="auto" w:fill="FFFFFF"/>
-        </w:rPr>
-      </w:pPr>
-    </w:p>
-    <w:p>
-      <w:pPr>
-        <w:rPr>
-          <w:rFonts w:asciiTheme="majorHAnsi" w:hAnsiTheme="majorHAnsi" w:cs="Tahoma"/>
-          <w:color w:val="333333"/>
-          <w:sz w:val="28"/>
-          <w:szCs w:val="28"/>
-          <w:shd w:val="clear" w:color="auto" w:fill="FFFFFF"/>
-        </w:rPr>
-      </w:pPr>
-    </w:p>
-    <w:p>
-      <w:pPr>
         <w:pStyle w:val="Prrafodelista"/>
         <w:numPr>
           <w:ilvl w:val="0"/>
@@ -413,6 +417,16 @@
     </w:p>
     <w:p>
       <w:pPr>
+        <w:rPr>
+          <w:rFonts w:asciiTheme="majorHAnsi" w:hAnsiTheme="majorHAnsi" w:cs="Tahoma"/>
+          <w:sz w:val="28"/>
+          <w:szCs w:val="28"/>
+          <w:shd w:val="clear" w:color="auto" w:fill="FFFFFF"/>
+        </w:rPr>
+      </w:pPr>
+    </w:p>
+    <w:p>
+      <w:pPr>
         <w:pStyle w:val="Prrafodelista"/>
         <w:numPr>
           <w:ilvl w:val="0"/>
@@ -432,7 +446,7 @@
           <w:szCs w:val="28"/>
           <w:shd w:val="clear" w:color="auto" w:fill="FFFFFF"/>
         </w:rPr>
-        <w:t>Como dueño del n</w:t>
+        <w:t>Como administrador del sistema, quiero que solo el personal autorizado pueda eje</w:t>
       </w:r>
       <w:r>
         <w:rPr>
@@ -441,88 +455,7 @@
           <w:szCs w:val="28"/>
           <w:shd w:val="clear" w:color="auto" w:fill="FFFFFF"/>
         </w:rPr>
-        <w:t>egocio, quiero ver</w:t>
-      </w:r>
-      <w:r>
-        <w:rPr>
-          <w:rFonts w:asciiTheme="majorHAnsi" w:hAnsiTheme="majorHAnsi" w:cs="Tahoma"/>
-          <w:sz w:val="28"/>
-          <w:szCs w:val="28"/>
-          <w:shd w:val="clear" w:color="auto" w:fill="FFFFFF"/>
-        </w:rPr>
-        <w:t xml:space="preserve"> los reportes de ventas del dí</w:t>
-      </w:r>
-      <w:r>
-        <w:rPr>
-          <w:rFonts w:asciiTheme="majorHAnsi" w:hAnsiTheme="majorHAnsi" w:cs="Tahoma"/>
-          <w:sz w:val="28"/>
-          <w:szCs w:val="28"/>
-          <w:shd w:val="clear" w:color="auto" w:fill="FFFFFF"/>
-        </w:rPr>
-        <w:t>a, de días anteriores y c</w:t>
-      </w:r>
-      <w:r>
-        <w:rPr>
-          <w:rFonts w:asciiTheme="majorHAnsi" w:hAnsiTheme="majorHAnsi" w:cs="Tahoma"/>
-          <w:sz w:val="28"/>
-          <w:szCs w:val="28"/>
-          <w:shd w:val="clear" w:color="auto" w:fill="FFFFFF"/>
-        </w:rPr>
-        <w:t xml:space="preserve">omparativas, en tiempo real </w:t>
-      </w:r>
-      <w:r>
-        <w:rPr>
-          <w:rFonts w:asciiTheme="majorHAnsi" w:hAnsiTheme="majorHAnsi" w:cs="Tahoma"/>
-          <w:sz w:val="28"/>
-          <w:szCs w:val="28"/>
-          <w:shd w:val="clear" w:color="auto" w:fill="FFFFFF"/>
-        </w:rPr>
-        <w:t>y en ambiente web</w:t>
-      </w:r>
-      <w:r>
-        <w:rPr>
-          <w:rFonts w:asciiTheme="majorHAnsi" w:hAnsiTheme="majorHAnsi" w:cs="Tahoma"/>
-          <w:sz w:val="28"/>
-          <w:szCs w:val="28"/>
-          <w:shd w:val="clear" w:color="auto" w:fill="FFFFFF"/>
-        </w:rPr>
-        <w:t xml:space="preserve">, para tomar </w:t>
-      </w:r>
-      <w:r>
-        <w:rPr>
-          <w:rFonts w:asciiTheme="majorHAnsi" w:hAnsiTheme="majorHAnsi" w:cs="Tahoma"/>
-          <w:sz w:val="28"/>
-          <w:szCs w:val="28"/>
-          <w:shd w:val="clear" w:color="auto" w:fill="FFFFFF"/>
-        </w:rPr>
-        <w:t>decisiones</w:t>
-      </w:r>
-      <w:r>
-        <w:rPr>
-          <w:rFonts w:asciiTheme="majorHAnsi" w:hAnsiTheme="majorHAnsi" w:cs="Tahoma"/>
-          <w:sz w:val="28"/>
-          <w:szCs w:val="28"/>
-          <w:shd w:val="clear" w:color="auto" w:fill="FFFFFF"/>
-        </w:rPr>
-        <w:t xml:space="preserve"> oportunas</w:t>
-      </w:r>
-      <w:r>
-        <w:rPr>
-          <w:rFonts w:asciiTheme="majorHAnsi" w:hAnsiTheme="majorHAnsi" w:cs="Tahoma"/>
-          <w:sz w:val="28"/>
-          <w:szCs w:val="28"/>
-          <w:shd w:val="clear" w:color="auto" w:fill="FFFFFF"/>
-        </w:rPr>
-        <w:t xml:space="preserve"> sin importar donde me encuentre</w:t>
-      </w:r>
-      <w:r>
-        <w:rPr>
-          <w:rFonts w:asciiTheme="majorHAnsi" w:hAnsiTheme="majorHAnsi" w:cs="Tahoma"/>
-          <w:sz w:val="28"/>
-          <w:szCs w:val="28"/>
-          <w:shd w:val="clear" w:color="auto" w:fill="FFFFFF"/>
-        </w:rPr>
-        <w:t>.</w:t>
+        <w:t>cutar las funciones del sistema, para evitar mal uso de la información.</w:t>
       </w:r>
     </w:p>
     <w:p>
@@ -543,49 +476,6 @@
           <w:numId w:val="11"/>
         </w:numPr>
         <w:rPr>
-          <w:rFonts w:asciiTheme="majorHAnsi" w:hAnsiTheme="majorHAnsi" w:cs="Tahoma"/>
-          <w:sz w:val="28"/>
-          <w:szCs w:val="28"/>
-          <w:shd w:val="clear" w:color="auto" w:fill="FFFFFF"/>
-        </w:rPr>
-      </w:pPr>
-      <w:r>
-        <w:rPr>
-          <w:rFonts w:asciiTheme="majorHAnsi" w:hAnsiTheme="majorHAnsi" w:cs="Tahoma"/>
-          <w:sz w:val="28"/>
-          <w:szCs w:val="28"/>
-          <w:shd w:val="clear" w:color="auto" w:fill="FFFFFF"/>
-        </w:rPr>
-        <w:t>Como administrador del sistema, quiero que solo el personal autorizado pueda eje</w:t>
-      </w:r>
-      <w:r>
-        <w:rPr>
-          <w:rFonts w:asciiTheme="majorHAnsi" w:hAnsiTheme="majorHAnsi" w:cs="Tahoma"/>
-          <w:sz w:val="28"/>
-          <w:szCs w:val="28"/>
-          <w:shd w:val="clear" w:color="auto" w:fill="FFFFFF"/>
-        </w:rPr>
-        <w:t>cutar las funciones del sistema, para evitar mal uso de la información.</w:t>
-      </w:r>
-    </w:p>
-    <w:p>
-      <w:pPr>
-        <w:rPr>
-          <w:rFonts w:asciiTheme="majorHAnsi" w:hAnsiTheme="majorHAnsi" w:cs="Tahoma"/>
-          <w:sz w:val="28"/>
-          <w:szCs w:val="28"/>
-          <w:shd w:val="clear" w:color="auto" w:fill="FFFFFF"/>
-        </w:rPr>
-      </w:pPr>
-    </w:p>
-    <w:p>
-      <w:pPr>
-        <w:pStyle w:val="Prrafodelista"/>
-        <w:numPr>
-          <w:ilvl w:val="0"/>
-          <w:numId w:val="11"/>
-        </w:numPr>
-        <w:rPr>
           <w:rFonts w:asciiTheme="majorHAnsi" w:hAnsiTheme="majorHAnsi" w:cs="Arial"/>
           <w:sz w:val="28"/>
           <w:szCs w:val="28"/>
@@ -605,17 +495,7 @@
           <w:sz w:val="28"/>
           <w:szCs w:val="28"/>
         </w:rPr>
-        <w:t xml:space="preserve">la </w:t>
-      </w:r>
-      <w:bookmarkStart w:id="0" w:name="_GoBack"/>
-      <w:bookmarkEnd w:id="0"/>
-      <w:r>
-        <w:rPr>
-          <w:rFonts w:asciiTheme="majorHAnsi" w:hAnsiTheme="majorHAnsi" w:cs="Arial"/>
-          <w:sz w:val="28"/>
-          <w:szCs w:val="28"/>
-        </w:rPr>
-        <w:t>olvidaron.</w:t>
+        <w:t>la olvidaron.</w:t>
       </w:r>
     </w:p>
     <w:p>
@@ -4177,7 +4057,7 @@
 </file>
 
 <file path=customXml/itemProps1.xml><?xml version="1.0" encoding="utf-8"?>
-<ds:datastoreItem xmlns:ds="http://schemas.openxmlformats.org/officeDocument/2006/customXml" ds:itemID="{FA2510BC-7B3A-4D65-91BA-FE137FF6F28C}">
+<ds:datastoreItem xmlns:ds="http://schemas.openxmlformats.org/officeDocument/2006/customXml" ds:itemID="{BE9A9FC4-A987-406C-AB65-D3E2D46F6470}">
   <ds:schemaRefs>
     <ds:schemaRef ds:uri="http://schemas.openxmlformats.org/officeDocument/2006/bibliography"/>
   </ds:schemaRefs>
